--- a/ReadMe_09032020.docx
+++ b/ReadMe_09032020.docx
@@ -133,6 +133,7 @@
     </w:p>
     <w:p>
       <w:pPr>
+        <w:jc w:val="both"/>
         <w:rPr>
           <w:rFonts w:ascii="Arial" w:eastAsia="Times New Roman" w:hAnsi="Arial" w:cs="Arial"/>
           <w:sz w:val="20"/>
@@ -151,6 +152,7 @@
     </w:p>
     <w:p>
       <w:pPr>
+        <w:jc w:val="both"/>
         <w:rPr>
           <w:rFonts w:ascii="Arial" w:eastAsia="Times New Roman" w:hAnsi="Arial" w:cs="Arial"/>
           <w:sz w:val="20"/>
@@ -187,6 +189,7 @@
     </w:p>
     <w:p>
       <w:pPr>
+        <w:jc w:val="both"/>
         <w:rPr>
           <w:rFonts w:ascii="Arial" w:hAnsi="Arial" w:cs="Arial"/>
           <w:sz w:val="20"/>
@@ -255,6 +258,7 @@
     </w:p>
     <w:p>
       <w:pPr>
+        <w:jc w:val="both"/>
         <w:rPr>
           <w:rFonts w:ascii="Arial" w:eastAsia="Times New Roman" w:hAnsi="Arial" w:cs="Arial"/>
           <w:sz w:val="20"/>
@@ -267,11 +271,38 @@
           <w:sz w:val="20"/>
           <w:szCs w:val="20"/>
         </w:rPr>
-        <w:t>We use pandas import both csv and excel file.</w:t>
-      </w:r>
-    </w:p>
-    <w:p>
-      <w:pPr>
+        <w:t>We use pandas import both csv and excel file</w:t>
+      </w:r>
+      <w:r>
+        <w:rPr>
+          <w:rFonts w:ascii="Arial" w:hAnsi="Arial" w:cs="Arial"/>
+          <w:sz w:val="20"/>
+          <w:szCs w:val="20"/>
+        </w:rPr>
+        <w:t xml:space="preserve"> to </w:t>
+      </w:r>
+      <w:proofErr w:type="spellStart"/>
+      <w:r>
+        <w:rPr>
+          <w:rFonts w:ascii="Arial" w:hAnsi="Arial" w:cs="Arial"/>
+          <w:sz w:val="20"/>
+          <w:szCs w:val="20"/>
+        </w:rPr>
+        <w:t>dataframe</w:t>
+      </w:r>
+      <w:proofErr w:type="spellEnd"/>
+      <w:r>
+        <w:rPr>
+          <w:rFonts w:ascii="Arial" w:hAnsi="Arial" w:cs="Arial"/>
+          <w:sz w:val="20"/>
+          <w:szCs w:val="20"/>
+        </w:rPr>
+        <w:t>.</w:t>
+      </w:r>
+    </w:p>
+    <w:p>
+      <w:pPr>
+        <w:jc w:val="both"/>
         <w:rPr>
           <w:rFonts w:ascii="Arial" w:eastAsia="Times New Roman" w:hAnsi="Arial" w:cs="Arial"/>
           <w:b/>
@@ -303,6 +334,7 @@
     </w:p>
     <w:p>
       <w:pPr>
+        <w:jc w:val="both"/>
         <w:rPr>
           <w:rFonts w:ascii="Arial" w:eastAsia="Times New Roman" w:hAnsi="Arial" w:cs="Arial"/>
           <w:sz w:val="20"/>
@@ -320,6 +352,7 @@
     </w:p>
     <w:p>
       <w:pPr>
+        <w:jc w:val="both"/>
         <w:rPr>
           <w:rFonts w:ascii="Arial" w:eastAsia="Times New Roman" w:hAnsi="Arial" w:cs="Arial"/>
           <w:sz w:val="20"/>
@@ -384,11 +417,36 @@
           <w:sz w:val="20"/>
           <w:szCs w:val="20"/>
         </w:rPr>
-        <w:t xml:space="preserve"> and renamed columns name.</w:t>
-      </w:r>
-    </w:p>
-    <w:p>
-      <w:pPr>
+        <w:t>,</w:t>
+      </w:r>
+      <w:r>
+        <w:rPr>
+          <w:rFonts w:ascii="Arial" w:eastAsia="Times New Roman" w:hAnsi="Arial" w:cs="Arial"/>
+          <w:sz w:val="20"/>
+          <w:szCs w:val="20"/>
+        </w:rPr>
+        <w:t xml:space="preserve"> renamed columns name</w:t>
+      </w:r>
+      <w:r>
+        <w:rPr>
+          <w:rFonts w:ascii="Arial" w:eastAsia="Times New Roman" w:hAnsi="Arial" w:cs="Arial"/>
+          <w:sz w:val="20"/>
+          <w:szCs w:val="20"/>
+        </w:rPr>
+        <w:t xml:space="preserve"> and reset index</w:t>
+      </w:r>
+      <w:r>
+        <w:rPr>
+          <w:rFonts w:ascii="Arial" w:eastAsia="Times New Roman" w:hAnsi="Arial" w:cs="Arial"/>
+          <w:sz w:val="20"/>
+          <w:szCs w:val="20"/>
+        </w:rPr>
+        <w:t>.</w:t>
+      </w:r>
+    </w:p>
+    <w:p>
+      <w:pPr>
+        <w:jc w:val="both"/>
         <w:rPr>
           <w:rFonts w:ascii="Arial" w:eastAsia="Times New Roman" w:hAnsi="Arial" w:cs="Arial"/>
           <w:sz w:val="20"/>
@@ -427,6 +485,7 @@
           <w:ilvl w:val="0"/>
           <w:numId w:val="2"/>
         </w:numPr>
+        <w:jc w:val="both"/>
         <w:rPr>
           <w:rFonts w:ascii="Arial" w:eastAsia="Times New Roman" w:hAnsi="Arial" w:cs="Arial"/>
           <w:sz w:val="20"/>
@@ -447,7 +506,23 @@
           <w:sz w:val="20"/>
           <w:szCs w:val="20"/>
         </w:rPr>
-        <w:t xml:space="preserve">to pipe-delimit the location column (and grab the first location.  </w:t>
+        <w:t>to pipe-delimit the location column (and grab the first location</w:t>
+      </w:r>
+      <w:r>
+        <w:rPr>
+          <w:rFonts w:ascii="Arial" w:eastAsia="Times New Roman" w:hAnsi="Arial" w:cs="Arial"/>
+          <w:sz w:val="20"/>
+          <w:szCs w:val="20"/>
+        </w:rPr>
+        <w:t>)</w:t>
+      </w:r>
+      <w:r>
+        <w:rPr>
+          <w:rFonts w:ascii="Arial" w:eastAsia="Times New Roman" w:hAnsi="Arial" w:cs="Arial"/>
+          <w:sz w:val="20"/>
+          <w:szCs w:val="20"/>
+        </w:rPr>
+        <w:t xml:space="preserve">.  </w:t>
       </w:r>
     </w:p>
     <w:p>
@@ -457,6 +532,7 @@
           <w:ilvl w:val="0"/>
           <w:numId w:val="2"/>
         </w:numPr>
+        <w:jc w:val="both"/>
         <w:rPr>
           <w:rFonts w:ascii="Arial" w:eastAsia="Times New Roman" w:hAnsi="Arial" w:cs="Arial"/>
           <w:sz w:val="20"/>
@@ -490,6 +566,7 @@
     </w:p>
     <w:p>
       <w:pPr>
+        <w:jc w:val="both"/>
         <w:rPr>
           <w:rFonts w:ascii="Arial" w:eastAsia="Times New Roman" w:hAnsi="Arial" w:cs="Arial"/>
           <w:sz w:val="20"/>
@@ -507,6 +584,7 @@
     </w:p>
     <w:p>
       <w:pPr>
+        <w:jc w:val="both"/>
         <w:rPr>
           <w:rFonts w:ascii="Arial" w:eastAsia="Times New Roman" w:hAnsi="Arial" w:cs="Arial"/>
           <w:sz w:val="20"/>
@@ -543,7 +621,41 @@
           <w:sz w:val="20"/>
           <w:szCs w:val="20"/>
         </w:rPr>
-        <w:t xml:space="preserve"> After both data frames were </w:t>
+        <w:t xml:space="preserve"> </w:t>
+      </w:r>
+      <w:r>
+        <w:rPr>
+          <w:rFonts w:ascii="Arial" w:eastAsia="Times New Roman" w:hAnsi="Arial" w:cs="Arial"/>
+          <w:sz w:val="20"/>
+          <w:szCs w:val="20"/>
+        </w:rPr>
+        <w:t xml:space="preserve">We used </w:t>
+      </w:r>
+      <w:proofErr w:type="gramStart"/>
+      <w:r>
+        <w:rPr>
+          <w:rFonts w:ascii="Arial" w:eastAsia="Times New Roman" w:hAnsi="Arial" w:cs="Arial"/>
+          <w:sz w:val="20"/>
+          <w:szCs w:val="20"/>
+        </w:rPr>
+        <w:t>replace</w:t>
+      </w:r>
+      <w:proofErr w:type="gramEnd"/>
+      <w:r>
+        <w:rPr>
+          <w:rFonts w:ascii="Arial" w:eastAsia="Times New Roman" w:hAnsi="Arial" w:cs="Arial"/>
+          <w:sz w:val="20"/>
+          <w:szCs w:val="20"/>
+        </w:rPr>
+        <w:t xml:space="preserve"> function to get country name harmonized. </w:t>
+      </w:r>
+      <w:r>
+        <w:rPr>
+          <w:rFonts w:ascii="Arial" w:eastAsia="Times New Roman" w:hAnsi="Arial" w:cs="Arial"/>
+          <w:sz w:val="20"/>
+          <w:szCs w:val="20"/>
+        </w:rPr>
+        <w:t xml:space="preserve">After both data frames were </w:t>
       </w:r>
       <w:r>
         <w:rPr>
@@ -592,6 +704,7 @@
     </w:p>
     <w:p>
       <w:pPr>
+        <w:jc w:val="both"/>
         <w:rPr>
           <w:rFonts w:ascii="Arial" w:eastAsia="Times New Roman" w:hAnsi="Arial" w:cs="Arial"/>
           <w:b/>
@@ -613,6 +726,7 @@
     </w:p>
     <w:p>
       <w:pPr>
+        <w:jc w:val="both"/>
         <w:rPr>
           <w:rFonts w:ascii="Arial" w:eastAsia="Times New Roman" w:hAnsi="Arial" w:cs="Arial"/>
           <w:sz w:val="20"/>
@@ -709,31 +823,7 @@
           <w:sz w:val="20"/>
           <w:szCs w:val="20"/>
         </w:rPr>
-        <w:t xml:space="preserve"> and c</w:t>
-      </w:r>
-      <w:r>
-        <w:rPr>
-          <w:rFonts w:ascii="Arial" w:eastAsia="Times New Roman" w:hAnsi="Arial" w:cs="Arial"/>
-          <w:sz w:val="20"/>
-          <w:szCs w:val="20"/>
-        </w:rPr>
-        <w:t>onfirm</w:t>
-      </w:r>
-      <w:r>
-        <w:rPr>
-          <w:rFonts w:ascii="Arial" w:eastAsia="Times New Roman" w:hAnsi="Arial" w:cs="Arial"/>
-          <w:sz w:val="20"/>
-          <w:szCs w:val="20"/>
-        </w:rPr>
-        <w:t>ed</w:t>
-      </w:r>
-      <w:r>
-        <w:rPr>
-          <w:rFonts w:ascii="Arial" w:eastAsia="Times New Roman" w:hAnsi="Arial" w:cs="Arial"/>
-          <w:sz w:val="20"/>
-          <w:szCs w:val="20"/>
-        </w:rPr>
-        <w:t xml:space="preserve"> data has been added by querying the </w:t>
+        <w:t xml:space="preserve"> and confirmed data has been added by querying the </w:t>
       </w:r>
       <w:proofErr w:type="spellStart"/>
       <w:r>
@@ -751,19 +841,12 @@
           <w:sz w:val="20"/>
           <w:szCs w:val="20"/>
         </w:rPr>
-        <w:t xml:space="preserve"> table</w:t>
-      </w:r>
-      <w:r>
-        <w:rPr>
-          <w:rFonts w:ascii="Arial" w:eastAsia="Times New Roman" w:hAnsi="Arial" w:cs="Arial"/>
-          <w:sz w:val="20"/>
-          <w:szCs w:val="20"/>
-        </w:rPr>
-        <w:t>.</w:t>
-      </w:r>
-    </w:p>
-    <w:p>
-      <w:pPr>
+        <w:t xml:space="preserve"> table.</w:t>
+      </w:r>
+    </w:p>
+    <w:p>
+      <w:pPr>
+        <w:jc w:val="both"/>
         <w:rPr>
           <w:rFonts w:ascii="Arial" w:eastAsia="Times New Roman" w:hAnsi="Arial" w:cs="Arial"/>
           <w:color w:val="000000"/>
@@ -795,103 +878,6 @@
         </w:rPr>
         <w:t xml:space="preserve"> GDP growth rate, clinical trial study type as well as study duration days or get correlation of clinical trials with country GDP growth rate.</w:t>
       </w:r>
-    </w:p>
-    <w:p>
-      <w:pPr>
-        <w:spacing w:after="0" w:line="240" w:lineRule="auto"/>
-        <w:rPr>
-          <w:rFonts w:ascii="Arial" w:eastAsia="Times New Roman" w:hAnsi="Arial" w:cs="Arial"/>
-          <w:color w:val="000000"/>
-          <w:sz w:val="20"/>
-          <w:szCs w:val="20"/>
-        </w:rPr>
-      </w:pPr>
-    </w:p>
-    <w:p>
-      <w:pPr>
-        <w:spacing w:after="0" w:line="240" w:lineRule="auto"/>
-        <w:rPr>
-          <w:rFonts w:ascii="Arial" w:eastAsia="Times New Roman" w:hAnsi="Arial" w:cs="Arial"/>
-          <w:color w:val="000000"/>
-          <w:sz w:val="20"/>
-          <w:szCs w:val="20"/>
-        </w:rPr>
-      </w:pPr>
-    </w:p>
-    <w:p>
-      <w:pPr>
-        <w:spacing w:after="0" w:line="240" w:lineRule="auto"/>
-        <w:rPr>
-          <w:rFonts w:ascii="Arial" w:eastAsia="Times New Roman" w:hAnsi="Arial" w:cs="Arial"/>
-          <w:color w:val="000000"/>
-          <w:sz w:val="20"/>
-          <w:szCs w:val="20"/>
-        </w:rPr>
-      </w:pPr>
-    </w:p>
-    <w:p>
-      <w:pPr>
-        <w:spacing w:after="0" w:line="240" w:lineRule="auto"/>
-        <w:rPr>
-          <w:rFonts w:ascii="Arial" w:eastAsia="Times New Roman" w:hAnsi="Arial" w:cs="Arial"/>
-          <w:color w:val="000000"/>
-          <w:sz w:val="20"/>
-          <w:szCs w:val="20"/>
-        </w:rPr>
-      </w:pPr>
-    </w:p>
-    <w:p>
-      <w:pPr>
-        <w:spacing w:after="0" w:line="240" w:lineRule="auto"/>
-        <w:rPr>
-          <w:rFonts w:ascii="Arial" w:eastAsia="Times New Roman" w:hAnsi="Arial" w:cs="Arial"/>
-          <w:color w:val="000000"/>
-          <w:sz w:val="20"/>
-          <w:szCs w:val="20"/>
-        </w:rPr>
-      </w:pPr>
-    </w:p>
-    <w:p>
-      <w:pPr>
-        <w:spacing w:after="0" w:line="240" w:lineRule="auto"/>
-        <w:rPr>
-          <w:rFonts w:ascii="Arial" w:eastAsia="Times New Roman" w:hAnsi="Arial" w:cs="Arial"/>
-          <w:color w:val="000000"/>
-          <w:sz w:val="20"/>
-          <w:szCs w:val="20"/>
-        </w:rPr>
-      </w:pPr>
-    </w:p>
-    <w:p>
-      <w:pPr>
-        <w:spacing w:after="0" w:line="240" w:lineRule="auto"/>
-        <w:rPr>
-          <w:rFonts w:ascii="Arial" w:eastAsia="Times New Roman" w:hAnsi="Arial" w:cs="Arial"/>
-          <w:color w:val="000000"/>
-          <w:sz w:val="20"/>
-          <w:szCs w:val="20"/>
-        </w:rPr>
-      </w:pPr>
-    </w:p>
-    <w:p>
-      <w:pPr>
-        <w:spacing w:after="0" w:line="240" w:lineRule="auto"/>
-        <w:rPr>
-          <w:rFonts w:ascii="Arial" w:eastAsia="Times New Roman" w:hAnsi="Arial" w:cs="Arial"/>
-          <w:color w:val="000000"/>
-          <w:sz w:val="20"/>
-          <w:szCs w:val="20"/>
-        </w:rPr>
-      </w:pPr>
-    </w:p>
-    <w:p>
-      <w:pPr>
-        <w:rPr>
-          <w:rFonts w:ascii="Arial" w:hAnsi="Arial" w:cs="Arial"/>
-          <w:sz w:val="20"/>
-          <w:szCs w:val="20"/>
-        </w:rPr>
-      </w:pPr>
     </w:p>
     <w:sectPr>
       <w:pgSz w:w="12240" w:h="15840"/>
